--- a/CONTENT COVERED IN JFS STTP.docx
+++ b/CONTENT COVERED IN JFS STTP.docx
@@ -90,15 +90,7 @@
               <w:t>,</w:t>
             </w:r>
             <w:r>
-              <w:t xml:space="preserve"> and Interface for </w:t>
-            </w:r>
-            <w:proofErr w:type="gramStart"/>
-            <w:r>
-              <w:t>pay(</w:t>
-            </w:r>
-            <w:proofErr w:type="gramEnd"/>
-            <w:r>
-              <w:t>) in one abstract class</w:t>
+              <w:t xml:space="preserve"> and Interface for pay() in one abstract class</w:t>
             </w:r>
           </w:p>
           <w:p>
@@ -154,13 +146,23 @@
             <w:r>
               <w:t>Checked</w:t>
             </w:r>
+            <w:r>
+              <w:t xml:space="preserve">  - 1 java file</w:t>
+            </w:r>
           </w:p>
           <w:p>
             <w:r>
               <w:t>Unchecked</w:t>
             </w:r>
-          </w:p>
-          <w:p/>
+            <w:r>
+              <w:t xml:space="preserve"> – 2 java file</w:t>
+            </w:r>
+          </w:p>
+          <w:p>
+            <w:r>
+              <w:t xml:space="preserve"> User defined -swimmer files 3java</w:t>
+            </w:r>
+          </w:p>
         </w:tc>
       </w:tr>
       <w:tr>
@@ -219,6 +221,11 @@
               <w:t>Miscellaneous classes</w:t>
             </w:r>
           </w:p>
+          <w:p>
+            <w:r>
+              <w:t>VectorEx1.java</w:t>
+            </w:r>
+          </w:p>
         </w:tc>
       </w:tr>
       <w:tr>
@@ -228,13 +235,7 @@
           </w:tcPr>
           <w:p>
             <w:r>
-              <w:t>2</w:t>
-            </w:r>
-            <w:r>
-              <w:t>5</w:t>
-            </w:r>
-            <w:r>
-              <w:t>/06/25</w:t>
+              <w:t>25/06/25</w:t>
             </w:r>
           </w:p>
         </w:tc>
@@ -252,24 +253,14 @@
           </w:p>
           <w:p>
             <w:r>
-              <w:t xml:space="preserve">Includes some methods like </w:t>
-            </w:r>
-            <w:proofErr w:type="spellStart"/>
-            <w:r>
-              <w:t>addStudent</w:t>
-            </w:r>
-            <w:proofErr w:type="spellEnd"/>
-            <w:r>
-              <w:t>,</w:t>
+              <w:t>Includes some methods like addStudent,</w:t>
             </w:r>
             <w:r>
               <w:t xml:space="preserve"> </w:t>
             </w:r>
-            <w:proofErr w:type="spellStart"/>
             <w:r>
               <w:t>viewStudent</w:t>
             </w:r>
-            <w:proofErr w:type="spellEnd"/>
             <w:r>
               <w:t xml:space="preserve">, </w:t>
             </w:r>
@@ -367,6 +358,21 @@
               <w:t xml:space="preserve">Collections </w:t>
             </w:r>
           </w:p>
+          <w:p>
+            <w:r>
+              <w:t>List</w:t>
+            </w:r>
+          </w:p>
+          <w:p>
+            <w:r>
+              <w:t>ArrayList</w:t>
+            </w:r>
+          </w:p>
+          <w:p>
+            <w:r>
+              <w:t>ALEx2.java</w:t>
+            </w:r>
+          </w:p>
         </w:tc>
       </w:tr>
       <w:tr>
@@ -376,13 +382,7 @@
           </w:tcPr>
           <w:p>
             <w:r>
-              <w:t>2</w:t>
-            </w:r>
-            <w:r>
-              <w:t>7</w:t>
-            </w:r>
-            <w:r>
-              <w:t>/06/25</w:t>
+              <w:t>27/06/25</w:t>
             </w:r>
           </w:p>
         </w:tc>
@@ -390,13 +390,77 @@
           <w:tcPr>
             <w:tcW w:w="4610" w:type="dxa"/>
           </w:tcPr>
-          <w:p/>
+          <w:p>
+            <w:r>
+              <w:t>streamIntermediatefunctions.java</w:t>
+            </w:r>
+          </w:p>
+          <w:p>
+            <w:r>
+              <w:t>(extra 5 files given for advanced streams)</w:t>
+            </w:r>
+          </w:p>
+          <w:p>
+            <w:r>
+              <w:t>it having 8 methods like filter(),sorted,map()….etc</w:t>
+            </w:r>
+          </w:p>
+          <w:p>
+            <w:r>
+              <w:t>Collections -</w:t>
+            </w:r>
+            <w:r>
+              <w:sym w:font="Wingdings" w:char="F0E0"/>
+            </w:r>
+            <w:r>
+              <w:t xml:space="preserve"> set ,hashset,linkedhashset,treeset</w:t>
+            </w:r>
+          </w:p>
+          <w:p>
+            <w:r>
+              <w:t>And same way map type also</w:t>
+            </w:r>
+          </w:p>
+          <w:p>
+            <w:r>
+              <w:t>SetEx3.java</w:t>
+            </w:r>
+          </w:p>
+          <w:p>
+            <w:r>
+              <w:t>SETEx4.java</w:t>
+            </w:r>
+          </w:p>
+          <w:p>
+            <w:r>
+              <w:t>MapEx5.java</w:t>
+            </w:r>
+          </w:p>
         </w:tc>
         <w:tc>
           <w:tcPr>
             <w:tcW w:w="3969" w:type="dxa"/>
           </w:tcPr>
-          <w:p/>
+          <w:p>
+            <w:r>
+              <w:t>IOStreams</w:t>
+            </w:r>
+          </w:p>
+          <w:p>
+            <w:r>
+              <w:t>FIS,FOS,BIS,BOS,FR,FW,BR,BW,</w:t>
+            </w:r>
+          </w:p>
+          <w:p>
+            <w:r>
+              <w:t>Serialization</w:t>
+            </w:r>
+          </w:p>
+          <w:p>
+            <w:r>
+              <w:t>FISFOS.JAVA</w:t>
+            </w:r>
+          </w:p>
         </w:tc>
       </w:tr>
       <w:tr>

--- a/CONTENT COVERED IN JFS STTP.docx
+++ b/CONTENT COVERED IN JFS STTP.docx
@@ -468,19 +468,41 @@
           <w:tcPr>
             <w:tcW w:w="1055" w:type="dxa"/>
           </w:tcPr>
-          <w:p/>
+          <w:p>
+            <w:r>
+              <w:t>28/06/25</w:t>
+            </w:r>
+          </w:p>
         </w:tc>
         <w:tc>
           <w:tcPr>
             <w:tcW w:w="4610" w:type="dxa"/>
           </w:tcPr>
-          <w:p/>
+          <w:p>
+            <w:r>
+              <w:t>Servlets Overview</w:t>
+            </w:r>
+          </w:p>
+          <w:p>
+            <w:r>
+              <w:t>JDK, Eclipse, Tomcat Installations</w:t>
+            </w:r>
+          </w:p>
         </w:tc>
         <w:tc>
           <w:tcPr>
             <w:tcW w:w="3969" w:type="dxa"/>
           </w:tcPr>
-          <w:p/>
+          <w:p>
+            <w:r>
+              <w:t>MYSQL installation</w:t>
+            </w:r>
+          </w:p>
+          <w:p>
+            <w:r>
+              <w:t>SQL Commands Overview</w:t>
+            </w:r>
+          </w:p>
         </w:tc>
       </w:tr>
       <w:tr>

--- a/CONTENT COVERED IN JFS STTP.docx
+++ b/CONTENT COVERED IN JFS STTP.docx
@@ -413,7 +413,25 @@
               <w:sym w:font="Wingdings" w:char="F0E0"/>
             </w:r>
             <w:r>
-              <w:t xml:space="preserve"> set ,hashset,linkedhashset,treeset</w:t>
+              <w:t xml:space="preserve"> set,</w:t>
+            </w:r>
+            <w:r>
+              <w:t xml:space="preserve"> </w:t>
+            </w:r>
+            <w:r>
+              <w:t>hashset,</w:t>
+            </w:r>
+            <w:r>
+              <w:t xml:space="preserve"> </w:t>
+            </w:r>
+            <w:r>
+              <w:t>linkedhashset,</w:t>
+            </w:r>
+            <w:r>
+              <w:t xml:space="preserve"> </w:t>
+            </w:r>
+            <w:r>
+              <w:t>treeset</w:t>
             </w:r>
           </w:p>
           <w:p>
@@ -448,7 +466,49 @@
           </w:p>
           <w:p>
             <w:r>
-              <w:t>FIS,FOS,BIS,BOS,FR,FW,BR,BW,</w:t>
+              <w:t>FIS,</w:t>
+            </w:r>
+            <w:r>
+              <w:t xml:space="preserve"> </w:t>
+            </w:r>
+            <w:r>
+              <w:t>FOS,</w:t>
+            </w:r>
+            <w:r>
+              <w:t xml:space="preserve"> </w:t>
+            </w:r>
+            <w:r>
+              <w:t>BIS,</w:t>
+            </w:r>
+            <w:r>
+              <w:t xml:space="preserve"> </w:t>
+            </w:r>
+            <w:r>
+              <w:t>BOS,</w:t>
+            </w:r>
+            <w:r>
+              <w:t xml:space="preserve"> </w:t>
+            </w:r>
+            <w:r>
+              <w:t>FR,</w:t>
+            </w:r>
+            <w:r>
+              <w:t xml:space="preserve"> </w:t>
+            </w:r>
+            <w:r>
+              <w:t>FW,</w:t>
+            </w:r>
+            <w:r>
+              <w:t xml:space="preserve"> </w:t>
+            </w:r>
+            <w:r>
+              <w:t>BR,</w:t>
+            </w:r>
+            <w:r>
+              <w:t xml:space="preserve"> </w:t>
+            </w:r>
+            <w:r>
+              <w:t>BW,</w:t>
             </w:r>
           </w:p>
           <w:p>
@@ -508,21 +568,28 @@
       <w:tr>
         <w:tc>
           <w:tcPr>
-            <w:tcW w:w="1055" w:type="dxa"/>
-          </w:tcPr>
-          <w:p/>
-        </w:tc>
-        <w:tc>
-          <w:tcPr>
-            <w:tcW w:w="4610" w:type="dxa"/>
-          </w:tcPr>
-          <w:p/>
-        </w:tc>
-        <w:tc>
-          <w:tcPr>
-            <w:tcW w:w="3969" w:type="dxa"/>
-          </w:tcPr>
-          <w:p/>
+            <w:tcW w:w="9634" w:type="dxa"/>
+            <w:gridSpan w:val="3"/>
+            <w:shd w:val="clear" w:color="auto" w:fill="00B050"/>
+          </w:tcPr>
+          <w:p>
+            <w:pPr>
+              <w:jc w:val="center"/>
+              <w:rPr>
+                <w:b/>
+                <w:bCs/>
+                <w:sz w:val="40"/>
+                <w:szCs w:val="40"/>
+              </w:rPr>
+            </w:pPr>
+            <w:r>
+              <w:rPr>
+                <w:sz w:val="40"/>
+                <w:szCs w:val="40"/>
+              </w:rPr>
+              <w:t>SUNDAY</w:t>
+            </w:r>
+          </w:p>
         </w:tc>
       </w:tr>
       <w:tr>
@@ -530,19 +597,42 @@
           <w:tcPr>
             <w:tcW w:w="1055" w:type="dxa"/>
           </w:tcPr>
-          <w:p/>
+          <w:p>
+            <w:r>
+              <w:t>30/06/25</w:t>
+            </w:r>
+          </w:p>
         </w:tc>
         <w:tc>
           <w:tcPr>
             <w:tcW w:w="4610" w:type="dxa"/>
           </w:tcPr>
-          <w:p/>
+          <w:p>
+            <w:r>
+              <w:t>Simple Servlet Execution</w:t>
+            </w:r>
+          </w:p>
+          <w:p>
+            <w:r>
+              <w:t xml:space="preserve">(using </w:t>
+            </w:r>
+            <w:r>
+              <w:t xml:space="preserve">a </w:t>
+            </w:r>
+            <w:r>
+              <w:t>dynamic web project)</w:t>
+            </w:r>
+          </w:p>
         </w:tc>
         <w:tc>
           <w:tcPr>
             <w:tcW w:w="3969" w:type="dxa"/>
           </w:tcPr>
-          <w:p/>
+          <w:p>
+            <w:r>
+              <w:t>Class Cancelled</w:t>
+            </w:r>
+          </w:p>
         </w:tc>
       </w:tr>
       <w:tr>
@@ -550,19 +640,54 @@
           <w:tcPr>
             <w:tcW w:w="1055" w:type="dxa"/>
           </w:tcPr>
-          <w:p/>
+          <w:p>
+            <w:r>
+              <w:t>01/07/25</w:t>
+            </w:r>
+          </w:p>
         </w:tc>
         <w:tc>
           <w:tcPr>
             <w:tcW w:w="4610" w:type="dxa"/>
           </w:tcPr>
-          <w:p/>
+          <w:p>
+            <w:r>
+              <w:t xml:space="preserve">Registration form using </w:t>
+            </w:r>
+            <w:r>
+              <w:t>HTML</w:t>
+            </w:r>
+            <w:r>
+              <w:t xml:space="preserve"> and it is </w:t>
+            </w:r>
+            <w:r>
+              <w:t>processed</w:t>
+            </w:r>
+            <w:r>
+              <w:t xml:space="preserve"> with JDBC</w:t>
+            </w:r>
+          </w:p>
+          <w:p>
+            <w:r>
+              <w:t>Multiple forms, HTTP Session Management</w:t>
+            </w:r>
+            <w:r>
+              <w:t>,</w:t>
+            </w:r>
+            <w:r>
+              <w:t xml:space="preserve"> and URL rewriting</w:t>
+            </w:r>
+          </w:p>
         </w:tc>
         <w:tc>
           <w:tcPr>
             <w:tcW w:w="3969" w:type="dxa"/>
           </w:tcPr>
-          <w:p/>
+          <w:p>
+            <w:r>
+              <w:t>Implementation of this simple web application</w:t>
+            </w:r>
+          </w:p>
         </w:tc>
       </w:tr>
       <w:tr>
@@ -570,7 +695,11 @@
           <w:tcPr>
             <w:tcW w:w="1055" w:type="dxa"/>
           </w:tcPr>
-          <w:p/>
+          <w:p>
+            <w:r>
+              <w:t>02/07/25</w:t>
+            </w:r>
+          </w:p>
         </w:tc>
         <w:tc>
           <w:tcPr>
@@ -590,7 +719,11 @@
           <w:tcPr>
             <w:tcW w:w="1055" w:type="dxa"/>
           </w:tcPr>
-          <w:p/>
+          <w:p>
+            <w:r>
+              <w:t>03/07/25</w:t>
+            </w:r>
+          </w:p>
         </w:tc>
         <w:tc>
           <w:tcPr>
@@ -610,7 +743,35 @@
           <w:tcPr>
             <w:tcW w:w="1055" w:type="dxa"/>
           </w:tcPr>
+          <w:p>
+            <w:r>
+              <w:t>04/07/25</w:t>
+            </w:r>
+          </w:p>
+        </w:tc>
+        <w:tc>
+          <w:tcPr>
+            <w:tcW w:w="4610" w:type="dxa"/>
+          </w:tcPr>
           <w:p/>
+        </w:tc>
+        <w:tc>
+          <w:tcPr>
+            <w:tcW w:w="3969" w:type="dxa"/>
+          </w:tcPr>
+          <w:p/>
+        </w:tc>
+      </w:tr>
+      <w:tr>
+        <w:tc>
+          <w:tcPr>
+            <w:tcW w:w="1055" w:type="dxa"/>
+          </w:tcPr>
+          <w:p>
+            <w:r>
+              <w:t>05/07/25</w:t>
+            </w:r>
+          </w:p>
         </w:tc>
         <w:tc>
           <w:tcPr>

--- a/CONTENT COVERED IN JFS STTP.docx
+++ b/CONTENT COVERED IN JFS STTP.docx
@@ -669,13 +669,7 @@
           </w:p>
           <w:p>
             <w:r>
-              <w:t>Multiple forms, HTTP Session Management</w:t>
-            </w:r>
-            <w:r>
-              <w:t>,</w:t>
-            </w:r>
-            <w:r>
-              <w:t xml:space="preserve"> and URL rewriting</w:t>
+              <w:t>RegistrationForm Project</w:t>
             </w:r>
           </w:p>
         </w:tc>
@@ -686,6 +680,9 @@
           <w:p>
             <w:r>
               <w:t>Implementation of this simple web application</w:t>
+            </w:r>
+            <w:r>
+              <w:t xml:space="preserve"> using servlet life cycle</w:t>
             </w:r>
           </w:p>
         </w:tc>
@@ -705,13 +702,37 @@
           <w:tcPr>
             <w:tcW w:w="4610" w:type="dxa"/>
           </w:tcPr>
-          <w:p/>
+          <w:p>
+            <w:pPr>
+              <w:rPr>
+                <w:color w:val="EE0000"/>
+              </w:rPr>
+            </w:pPr>
+            <w:r>
+              <w:rPr>
+                <w:color w:val="EE0000"/>
+              </w:rPr>
+              <w:t>LAB EXAM</w:t>
+            </w:r>
+          </w:p>
         </w:tc>
         <w:tc>
           <w:tcPr>
             <w:tcW w:w="3969" w:type="dxa"/>
           </w:tcPr>
-          <w:p/>
+          <w:p>
+            <w:pPr>
+              <w:rPr>
+                <w:color w:val="EE0000"/>
+              </w:rPr>
+            </w:pPr>
+            <w:r>
+              <w:rPr>
+                <w:color w:val="EE0000"/>
+              </w:rPr>
+              <w:t>LAB EXAM</w:t>
+            </w:r>
+          </w:p>
         </w:tc>
       </w:tr>
       <w:tr>
@@ -729,13 +750,26 @@
           <w:tcPr>
             <w:tcW w:w="4610" w:type="dxa"/>
           </w:tcPr>
-          <w:p/>
+          <w:p>
+            <w:r>
+              <w:t>Session Management Overview</w:t>
+            </w:r>
+          </w:p>
+          <w:p>
+            <w:r>
+              <w:t>Mfrs_3 project in eclipse</w:t>
+            </w:r>
+          </w:p>
         </w:tc>
         <w:tc>
           <w:tcPr>
             <w:tcW w:w="3969" w:type="dxa"/>
           </w:tcPr>
-          <w:p/>
+          <w:p>
+            <w:r>
+              <w:t>Hibernate Overview</w:t>
+            </w:r>
+          </w:p>
         </w:tc>
       </w:tr>
       <w:tr>

--- a/CONTENT COVERED IN JFS STTP.docx
+++ b/CONTENT COVERED IN JFS STTP.docx
@@ -90,7 +90,15 @@
               <w:t>,</w:t>
             </w:r>
             <w:r>
-              <w:t xml:space="preserve"> and Interface for pay() in one abstract class</w:t>
+              <w:t xml:space="preserve"> and Interface for </w:t>
+            </w:r>
+            <w:proofErr w:type="gramStart"/>
+            <w:r>
+              <w:t>pay(</w:t>
+            </w:r>
+            <w:proofErr w:type="gramEnd"/>
+            <w:r>
+              <w:t>) in one abstract class</w:t>
             </w:r>
           </w:p>
           <w:p>
@@ -143,11 +151,16 @@
             </w:r>
           </w:p>
           <w:p>
+            <w:proofErr w:type="gramStart"/>
             <w:r>
               <w:t>Checked</w:t>
             </w:r>
             <w:r>
-              <w:t xml:space="preserve">  - 1 java file</w:t>
+              <w:t xml:space="preserve">  -</w:t>
+            </w:r>
+            <w:proofErr w:type="gramEnd"/>
+            <w:r>
+              <w:t xml:space="preserve"> 1 java file</w:t>
             </w:r>
           </w:p>
           <w:p>
@@ -155,8 +168,13 @@
               <w:t>Unchecked</w:t>
             </w:r>
             <w:r>
-              <w:t xml:space="preserve"> – 2 java file</w:t>
-            </w:r>
+              <w:t xml:space="preserve"> – 2 java </w:t>
+            </w:r>
+            <w:proofErr w:type="gramStart"/>
+            <w:r>
+              <w:t>file</w:t>
+            </w:r>
+            <w:proofErr w:type="gramEnd"/>
           </w:p>
           <w:p>
             <w:r>
@@ -253,14 +271,24 @@
           </w:p>
           <w:p>
             <w:r>
-              <w:t>Includes some methods like addStudent,</w:t>
+              <w:t xml:space="preserve">Includes some methods like </w:t>
+            </w:r>
+            <w:proofErr w:type="spellStart"/>
+            <w:r>
+              <w:t>addStudent</w:t>
+            </w:r>
+            <w:proofErr w:type="spellEnd"/>
+            <w:r>
+              <w:t>,</w:t>
             </w:r>
             <w:r>
               <w:t xml:space="preserve"> </w:t>
             </w:r>
+            <w:proofErr w:type="spellStart"/>
             <w:r>
               <w:t>viewStudent</w:t>
             </w:r>
+            <w:proofErr w:type="spellEnd"/>
             <w:r>
               <w:t xml:space="preserve">, </w:t>
             </w:r>
@@ -364,9 +392,11 @@
             </w:r>
           </w:p>
           <w:p>
+            <w:proofErr w:type="spellStart"/>
             <w:r>
               <w:t>ArrayList</w:t>
             </w:r>
+            <w:proofErr w:type="spellEnd"/>
           </w:p>
           <w:p>
             <w:r>
@@ -402,8 +432,37 @@
           </w:p>
           <w:p>
             <w:r>
-              <w:t>it having 8 methods like filter(),sorted,map()….etc</w:t>
-            </w:r>
+              <w:t>it having 8 methods like filter(</w:t>
+            </w:r>
+            <w:proofErr w:type="gramStart"/>
+            <w:r>
+              <w:t>),</w:t>
+            </w:r>
+            <w:proofErr w:type="spellStart"/>
+            <w:r>
+              <w:t>sorted</w:t>
+            </w:r>
+            <w:proofErr w:type="gramEnd"/>
+            <w:r>
+              <w:t>,</w:t>
+            </w:r>
+            <w:proofErr w:type="gramStart"/>
+            <w:r>
+              <w:t>map</w:t>
+            </w:r>
+            <w:proofErr w:type="spellEnd"/>
+            <w:r>
+              <w:t>(</w:t>
+            </w:r>
+            <w:proofErr w:type="gramEnd"/>
+            <w:r>
+              <w:t>)</w:t>
+            </w:r>
+            <w:proofErr w:type="gramStart"/>
+            <w:r>
+              <w:t>….etc</w:t>
+            </w:r>
+            <w:proofErr w:type="gramEnd"/>
           </w:p>
           <w:p>
             <w:r>
@@ -418,21 +477,33 @@
             <w:r>
               <w:t xml:space="preserve"> </w:t>
             </w:r>
-            <w:r>
-              <w:t>hashset,</w:t>
+            <w:proofErr w:type="spellStart"/>
+            <w:r>
+              <w:t>hashset</w:t>
+            </w:r>
+            <w:proofErr w:type="spellEnd"/>
+            <w:r>
+              <w:t>,</w:t>
             </w:r>
             <w:r>
               <w:t xml:space="preserve"> </w:t>
             </w:r>
-            <w:r>
-              <w:t>linkedhashset,</w:t>
+            <w:proofErr w:type="spellStart"/>
+            <w:r>
+              <w:t>linkedhashset</w:t>
+            </w:r>
+            <w:proofErr w:type="spellEnd"/>
+            <w:r>
+              <w:t>,</w:t>
             </w:r>
             <w:r>
               <w:t xml:space="preserve"> </w:t>
             </w:r>
+            <w:proofErr w:type="spellStart"/>
             <w:r>
               <w:t>treeset</w:t>
             </w:r>
+            <w:proofErr w:type="spellEnd"/>
           </w:p>
           <w:p>
             <w:r>
@@ -460,9 +531,11 @@
             <w:tcW w:w="3969" w:type="dxa"/>
           </w:tcPr>
           <w:p>
+            <w:proofErr w:type="spellStart"/>
             <w:r>
               <w:t>IOStreams</w:t>
             </w:r>
+            <w:proofErr w:type="spellEnd"/>
           </w:p>
           <w:p>
             <w:r>
@@ -668,8 +741,13 @@
             </w:r>
           </w:p>
           <w:p>
-            <w:r>
-              <w:t>RegistrationForm Project</w:t>
+            <w:proofErr w:type="spellStart"/>
+            <w:r>
+              <w:t>RegistrationForm</w:t>
+            </w:r>
+            <w:proofErr w:type="spellEnd"/>
+            <w:r>
+              <w:t xml:space="preserve"> Project</w:t>
             </w:r>
           </w:p>
         </w:tc>
@@ -709,10 +787,7 @@
               </w:rPr>
             </w:pPr>
             <w:r>
-              <w:rPr>
-                <w:color w:val="EE0000"/>
-              </w:rPr>
-              <w:t>LAB EXAM</w:t>
+              <w:t>Practice Session</w:t>
             </w:r>
           </w:p>
         </w:tc>
@@ -727,10 +802,7 @@
               </w:rPr>
             </w:pPr>
             <w:r>
-              <w:rPr>
-                <w:color w:val="EE0000"/>
-              </w:rPr>
-              <w:t>LAB EXAM</w:t>
+              <w:t>Practice Session</w:t>
             </w:r>
           </w:p>
         </w:tc>
@@ -787,13 +859,34 @@
           <w:tcPr>
             <w:tcW w:w="4610" w:type="dxa"/>
           </w:tcPr>
-          <w:p/>
+          <w:p>
+            <w:r>
+              <w:t>Hibernate Overview</w:t>
+            </w:r>
+          </w:p>
+          <w:p>
+            <w:r>
+              <w:t>Hib_1 project implementation</w:t>
+            </w:r>
+          </w:p>
         </w:tc>
         <w:tc>
           <w:tcPr>
             <w:tcW w:w="3969" w:type="dxa"/>
           </w:tcPr>
-          <w:p/>
+          <w:p>
+            <w:r>
+              <w:t xml:space="preserve">Hib_1 project </w:t>
+            </w:r>
+            <w:r>
+              <w:t>Completed</w:t>
+            </w:r>
+          </w:p>
+          <w:p>
+            <w:r>
+              <w:t>(Automatically tables created and data inserted if you execute client app once)</w:t>
+            </w:r>
+          </w:p>
         </w:tc>
       </w:tr>
       <w:tr>
@@ -811,13 +904,21 @@
           <w:tcPr>
             <w:tcW w:w="4610" w:type="dxa"/>
           </w:tcPr>
-          <w:p/>
+          <w:p>
+            <w:r>
+              <w:t>Practice Session</w:t>
+            </w:r>
+          </w:p>
         </w:tc>
         <w:tc>
           <w:tcPr>
             <w:tcW w:w="3969" w:type="dxa"/>
           </w:tcPr>
-          <w:p/>
+          <w:p>
+            <w:r>
+              <w:t>Practice Session</w:t>
+            </w:r>
+          </w:p>
         </w:tc>
       </w:tr>
     </w:tbl>
